--- a/Files/Concurrent Engineering/IDM files/To correct.docx
+++ b/Files/Concurrent Engineering/IDM files/To correct.docx
@@ -49,10 +49,15 @@
       </w:pPr>
       <w:r>
         <w:rPr>
-          <w:sz w:val="24"/>
-          <w:lang w:val="en-US"/>
-        </w:rPr>
-        <w:t>- enter temperature requirements for the solar panels</w:t>
+          <w:lang w:val="en-US"/>
+        </w:rPr>
+        <w:t>- missing</w:t>
+      </w:r>
+      <w:r>
+        <w:rPr>
+          <w:lang w:val="en-US"/>
+        </w:rPr>
+        <w:t xml:space="preserve"> temperature requirements for the solar panels</w:t>
       </w:r>
     </w:p>
     <w:p>
@@ -82,7 +87,214 @@
         <w:rPr>
           <w:lang w:val="en-US"/>
         </w:rPr>
-        <w:t>- enter temperature requirements for the</w:t>
+        <w:t>- missing</w:t>
+      </w:r>
+      <w:r>
+        <w:rPr>
+          <w:lang w:val="en-US"/>
+        </w:rPr>
+        <w:t xml:space="preserve"> temperature requirements for the</w:t>
+      </w:r>
+      <w:r>
+        <w:rPr>
+          <w:lang w:val="en-US"/>
+        </w:rPr>
+        <w:t xml:space="preserve"> antenna</w:t>
+      </w:r>
+    </w:p>
+    <w:p>
+      <w:pPr>
+        <w:rPr>
+          <w:lang w:val="en-US"/>
+        </w:rPr>
+      </w:pPr>
+      <w:r>
+        <w:rPr>
+          <w:lang w:val="en-US"/>
+        </w:rPr>
+        <w:t>- missing antenna shape</w:t>
+      </w:r>
+    </w:p>
+    <w:p>
+      <w:pPr>
+        <w:rPr>
+          <w:sz w:val="28"/>
+          <w:u w:val="single"/>
+          <w:lang w:val="en-US"/>
+        </w:rPr>
+      </w:pPr>
+      <w:r>
+        <w:rPr>
+          <w:sz w:val="28"/>
+          <w:u w:val="single"/>
+          <w:lang w:val="en-US"/>
+        </w:rPr>
+        <w:t>Gravimetry:</w:t>
+      </w:r>
+    </w:p>
+    <w:p>
+      <w:pPr>
+        <w:rPr>
+          <w:lang w:val="en-US"/>
+        </w:rPr>
+      </w:pPr>
+      <w:r>
+        <w:rPr>
+          <w:lang w:val="en-US"/>
+        </w:rPr>
+        <w:t>- missing power modes for GNSS module</w:t>
+      </w:r>
+    </w:p>
+    <w:p>
+      <w:pPr>
+        <w:rPr>
+          <w:sz w:val="28"/>
+          <w:u w:val="single"/>
+          <w:lang w:val="en-US"/>
+        </w:rPr>
+      </w:pPr>
+      <w:r>
+        <w:rPr>
+          <w:sz w:val="28"/>
+          <w:u w:val="single"/>
+          <w:lang w:val="en-US"/>
+        </w:rPr>
+        <w:t>ADCS:</w:t>
+      </w:r>
+    </w:p>
+    <w:p>
+      <w:pPr>
+        <w:rPr>
+          <w:lang w:val="en-US"/>
+        </w:rPr>
+      </w:pPr>
+      <w:r>
+        <w:rPr>
+          <w:lang w:val="en-US"/>
+        </w:rPr>
+        <w:t>- missing</w:t>
+      </w:r>
+      <w:r>
+        <w:rPr>
+          <w:lang w:val="en-US"/>
+        </w:rPr>
+        <w:t xml:space="preserve"> temperature requirements</w:t>
+      </w:r>
+      <w:r>
+        <w:rPr>
+          <w:lang w:val="en-US"/>
+        </w:rPr>
+        <w:t xml:space="preserve"> for magnetometer and sun sensor</w:t>
+      </w:r>
+    </w:p>
+    <w:p>
+      <w:pPr>
+        <w:rPr>
+          <w:lang w:val="en-US"/>
+        </w:rPr>
+      </w:pPr>
+      <w:r>
+        <w:rPr>
+          <w:lang w:val="en-US"/>
+        </w:rPr>
+        <w:t>- magnetometer --&gt;  magnetorquer??</w:t>
+      </w:r>
+    </w:p>
+    <w:p>
+      <w:pPr>
+        <w:rPr>
+          <w:lang w:val="en-US"/>
+        </w:rPr>
+      </w:pPr>
+      <w:r>
+        <w:rPr>
+          <w:lang w:val="en-US"/>
+        </w:rPr>
+        <w:t>- added OFF mode for magnetorquer/sun sensor</w:t>
+      </w:r>
+    </w:p>
+    <w:p>
+      <w:pPr>
+        <w:rPr>
+          <w:lang w:val="en-US"/>
+        </w:rPr>
+      </w:pPr>
+      <w:r>
+        <w:rPr>
+          <w:lang w:val="en-US"/>
+        </w:rPr>
+        <w:t>- please explain your parameters</w:t>
+      </w:r>
+    </w:p>
+    <w:p>
+      <w:pPr>
+        <w:rPr>
+          <w:lang w:val="en-US"/>
+        </w:rPr>
+      </w:pPr>
+    </w:p>
+    <w:p>
+      <w:pPr>
+        <w:rPr>
+          <w:sz w:val="28"/>
+          <w:u w:val="single"/>
+          <w:lang w:val="en-US"/>
+        </w:rPr>
+      </w:pPr>
+      <w:r>
+        <w:rPr>
+          <w:sz w:val="28"/>
+          <w:u w:val="single"/>
+          <w:lang w:val="en-US"/>
+        </w:rPr>
+        <w:t>BUGS</w:t>
+      </w:r>
+      <w:r>
+        <w:rPr>
+          <w:sz w:val="28"/>
+          <w:u w:val="single"/>
+          <w:lang w:val="en-US"/>
+        </w:rPr>
+        <w:t>:</w:t>
+      </w:r>
+    </w:p>
+    <w:p>
+      <w:pPr>
+        <w:rPr>
+          <w:lang w:val="en-US"/>
+        </w:rPr>
+      </w:pPr>
+      <w:r>
+        <w:rPr>
+          <w:lang w:val="en-US"/>
+        </w:rPr>
+        <w:t xml:space="preserve">- properties: properties of type </w:t>
+      </w:r>
+      <w:r>
+        <w:rPr>
+          <w:i/>
+          <w:lang w:val="en-US"/>
+        </w:rPr>
+        <w:t>obj</w:t>
+      </w:r>
+      <w:r>
+        <w:rPr>
+          <w:lang w:val="en-US"/>
+        </w:rPr>
+        <w:t xml:space="preserve"> make it impossible for the visualization tool to work. You must enter </w:t>
+      </w:r>
+      <w:r>
+        <w:rPr>
+          <w:i/>
+          <w:lang w:val="en-US"/>
+        </w:rPr>
+        <w:t>text</w:t>
+      </w:r>
+      <w:r>
+        <w:rPr>
+          <w:lang w:val="en-US"/>
+        </w:rPr>
+        <w:t xml:space="preserve"> property types to avoid this issue.</w:t>
       </w:r>
       <w:bookmarkStart w:id="0" w:name="_GoBack"/>
       <w:bookmarkEnd w:id="0"/>
